--- a/Timeline.docx
+++ b/Timeline.docx
@@ -1578,6 +1578,7 @@
     <w:p>
       <w:pPr>
         <w:pStyle w:val="Heading1"/>
+        <w15:collapsed/>
       </w:pPr>
       <w:r>
         <w:t>24/10/2022</w:t>
@@ -1594,9 +1595,22 @@
     <w:p>
       <w:pPr>
         <w:pStyle w:val="Heading3"/>
+        <w15:collapsed/>
       </w:pPr>
       <w:r>
         <w:t>9:20am to 9:25am (5 minutes)</w:t>
+      </w:r>
+    </w:p>
+    <w:p>
+      <w:pPr>
+        <w:pStyle w:val="ListParagraph"/>
+        <w:numPr>
+          <w:ilvl w:val="0"/>
+          <w:numId w:val="17"/>
+        </w:numPr>
+      </w:pPr>
+      <w:r>
+        <w:t>Made new version to test checkmate</w:t>
       </w:r>
     </w:p>
     <w:p>
